--- a/ARM-Lab/reports/Lab08/Lab8_Ford.docx
+++ b/ARM-Lab/reports/Lab08/Lab8_Ford.docx
@@ -18,6 +18,646 @@
         <w:t>03/25/2024</w:t>
       </w:r>
     </w:p>
+    <w:p>
+      <w:r>
+        <w:drawing>
+          <wp:inline distT="0" distB="0" distL="0" distR="0" wp14:anchorId="7933CD89" wp14:editId="2B6DF321">
+            <wp:extent cx="8229600" cy="2522220"/>
+            <wp:effectExtent l="0" t="0" r="0" b="0"/>
+            <wp:docPr id="620866167" name="Picture 1" descr="A screenshot of a computer&#10;&#10;Description automatically generated"/>
+            <wp:cNvGraphicFramePr>
+              <a:graphicFrameLocks xmlns:a="http://schemas.openxmlformats.org/drawingml/2006/main" noChangeAspect="1"/>
+            </wp:cNvGraphicFramePr>
+            <a:graphic xmlns:a="http://schemas.openxmlformats.org/drawingml/2006/main">
+              <a:graphicData uri="http://schemas.openxmlformats.org/drawingml/2006/picture">
+                <pic:pic xmlns:pic="http://schemas.openxmlformats.org/drawingml/2006/picture">
+                  <pic:nvPicPr>
+                    <pic:cNvPr id="620866167" name="Picture 1" descr="A screenshot of a computer&#10;&#10;Description automatically generated"/>
+                    <pic:cNvPicPr/>
+                  </pic:nvPicPr>
+                  <pic:blipFill>
+                    <a:blip r:embed="rId4"/>
+                    <a:stretch>
+                      <a:fillRect/>
+                    </a:stretch>
+                  </pic:blipFill>
+                  <pic:spPr>
+                    <a:xfrm>
+                      <a:off x="0" y="0"/>
+                      <a:ext cx="8229600" cy="2522220"/>
+                    </a:xfrm>
+                    <a:prstGeom prst="rect">
+                      <a:avLst/>
+                    </a:prstGeom>
+                  </pic:spPr>
+                </pic:pic>
+              </a:graphicData>
+            </a:graphic>
+          </wp:inline>
+        </w:drawing>
+      </w:r>
+    </w:p>
+    <w:p>
+      <w:r>
+        <w:t>******* BEGIN TEST RESULTS *******</w:t>
+      </w:r>
+    </w:p>
+    <w:p/>
+    <w:p/>
+    <w:p>
+      <w:r>
+        <w:t>Test Case 1: | (10 + 15)</w:t>
+      </w:r>
+    </w:p>
+    <w:p>
+      <w:r>
+        <w:t>+++ Step 1: Pass: |</w:t>
+      </w:r>
+      <w:proofErr w:type="spellStart"/>
+      <w:r>
+        <w:t>alu_result</w:t>
+      </w:r>
+      <w:proofErr w:type="spellEnd"/>
+      <w:r>
+        <w:t xml:space="preserve">| time = 5 ns | er = 25 | </w:t>
+      </w:r>
+      <w:proofErr w:type="spellStart"/>
+      <w:r>
+        <w:t>ar</w:t>
+      </w:r>
+      <w:proofErr w:type="spellEnd"/>
+      <w:r>
+        <w:t xml:space="preserve"> = 25 | </w:t>
+      </w:r>
+      <w:proofErr w:type="spellStart"/>
+      <w:r>
+        <w:t>er_bits</w:t>
+      </w:r>
+      <w:proofErr w:type="spellEnd"/>
+      <w:r>
+        <w:t xml:space="preserve"> = 64 | </w:t>
+      </w:r>
+      <w:proofErr w:type="spellStart"/>
+      <w:r>
+        <w:t>ar_bits</w:t>
+      </w:r>
+      <w:proofErr w:type="spellEnd"/>
+      <w:r>
+        <w:t xml:space="preserve"> = 64 +++</w:t>
+      </w:r>
+    </w:p>
+    <w:p>
+      <w:r>
+        <w:t xml:space="preserve">+++ Step 2: Pass: |zero| time = 5 ns | er = 0 | </w:t>
+      </w:r>
+      <w:proofErr w:type="spellStart"/>
+      <w:r>
+        <w:t>ar</w:t>
+      </w:r>
+      <w:proofErr w:type="spellEnd"/>
+      <w:r>
+        <w:t xml:space="preserve"> = 0 | </w:t>
+      </w:r>
+      <w:proofErr w:type="spellStart"/>
+      <w:r>
+        <w:t>er_bits</w:t>
+      </w:r>
+      <w:proofErr w:type="spellEnd"/>
+      <w:r>
+        <w:t xml:space="preserve"> = 1 | </w:t>
+      </w:r>
+      <w:proofErr w:type="spellStart"/>
+      <w:r>
+        <w:t>ar_bits</w:t>
+      </w:r>
+      <w:proofErr w:type="spellEnd"/>
+      <w:r>
+        <w:t xml:space="preserve"> = 1 +++</w:t>
+      </w:r>
+    </w:p>
+    <w:p/>
+    <w:p>
+      <w:r>
+        <w:t>Test Case 2: | (10 - 15)</w:t>
+      </w:r>
+    </w:p>
+    <w:p>
+      <w:r>
+        <w:t>+++ Step 1: Pass: |</w:t>
+      </w:r>
+      <w:proofErr w:type="spellStart"/>
+      <w:r>
+        <w:t>alu_result</w:t>
+      </w:r>
+      <w:proofErr w:type="spellEnd"/>
+      <w:r>
+        <w:t xml:space="preserve">| time = 15 ns | er = -5 | </w:t>
+      </w:r>
+      <w:proofErr w:type="spellStart"/>
+      <w:r>
+        <w:t>ar</w:t>
+      </w:r>
+      <w:proofErr w:type="spellEnd"/>
+      <w:r>
+        <w:t xml:space="preserve"> = -5 | </w:t>
+      </w:r>
+      <w:proofErr w:type="spellStart"/>
+      <w:r>
+        <w:t>er_bits</w:t>
+      </w:r>
+      <w:proofErr w:type="spellEnd"/>
+      <w:r>
+        <w:t xml:space="preserve"> = 64 | </w:t>
+      </w:r>
+      <w:proofErr w:type="spellStart"/>
+      <w:r>
+        <w:t>ar_bits</w:t>
+      </w:r>
+      <w:proofErr w:type="spellEnd"/>
+      <w:r>
+        <w:t xml:space="preserve"> = 64 +++</w:t>
+      </w:r>
+    </w:p>
+    <w:p>
+      <w:r>
+        <w:lastRenderedPageBreak/>
+        <w:t xml:space="preserve">+++ Step 2: Pass: |zero| time = 15 ns | er = 0 | </w:t>
+      </w:r>
+      <w:proofErr w:type="spellStart"/>
+      <w:r>
+        <w:t>ar</w:t>
+      </w:r>
+      <w:proofErr w:type="spellEnd"/>
+      <w:r>
+        <w:t xml:space="preserve"> = 0 | </w:t>
+      </w:r>
+      <w:proofErr w:type="spellStart"/>
+      <w:r>
+        <w:t>er_bits</w:t>
+      </w:r>
+      <w:proofErr w:type="spellEnd"/>
+      <w:r>
+        <w:t xml:space="preserve"> = 1 | </w:t>
+      </w:r>
+      <w:proofErr w:type="spellStart"/>
+      <w:r>
+        <w:t>ar_bits</w:t>
+      </w:r>
+      <w:proofErr w:type="spellEnd"/>
+      <w:r>
+        <w:t xml:space="preserve"> = 1 +++</w:t>
+      </w:r>
+    </w:p>
+    <w:p/>
+    <w:p>
+      <w:r>
+        <w:t>Test Case 3: | (10 &amp; 15)</w:t>
+      </w:r>
+    </w:p>
+    <w:p>
+      <w:r>
+        <w:t>+++ Step 1: Pass: |</w:t>
+      </w:r>
+      <w:proofErr w:type="spellStart"/>
+      <w:r>
+        <w:t>alu_result</w:t>
+      </w:r>
+      <w:proofErr w:type="spellEnd"/>
+      <w:r>
+        <w:t xml:space="preserve">| time = 20 ns | er = 10 | </w:t>
+      </w:r>
+      <w:proofErr w:type="spellStart"/>
+      <w:r>
+        <w:t>ar</w:t>
+      </w:r>
+      <w:proofErr w:type="spellEnd"/>
+      <w:r>
+        <w:t xml:space="preserve"> = 10 | </w:t>
+      </w:r>
+      <w:proofErr w:type="spellStart"/>
+      <w:r>
+        <w:t>er_bits</w:t>
+      </w:r>
+      <w:proofErr w:type="spellEnd"/>
+      <w:r>
+        <w:t xml:space="preserve"> = 64 | </w:t>
+      </w:r>
+      <w:proofErr w:type="spellStart"/>
+      <w:r>
+        <w:t>ar_bits</w:t>
+      </w:r>
+      <w:proofErr w:type="spellEnd"/>
+      <w:r>
+        <w:t xml:space="preserve"> = 64 +++</w:t>
+      </w:r>
+    </w:p>
+    <w:p>
+      <w:r>
+        <w:t xml:space="preserve">+++ Step 2: Pass: |zero| time = 20 ns | er = 0 | </w:t>
+      </w:r>
+      <w:proofErr w:type="spellStart"/>
+      <w:r>
+        <w:t>ar</w:t>
+      </w:r>
+      <w:proofErr w:type="spellEnd"/>
+      <w:r>
+        <w:t xml:space="preserve"> = 0 | </w:t>
+      </w:r>
+      <w:proofErr w:type="spellStart"/>
+      <w:r>
+        <w:t>er_bits</w:t>
+      </w:r>
+      <w:proofErr w:type="spellEnd"/>
+      <w:r>
+        <w:t xml:space="preserve"> = 1 | </w:t>
+      </w:r>
+      <w:proofErr w:type="spellStart"/>
+      <w:r>
+        <w:t>ar_bits</w:t>
+      </w:r>
+      <w:proofErr w:type="spellEnd"/>
+      <w:r>
+        <w:t xml:space="preserve"> = 1 +++</w:t>
+      </w:r>
+    </w:p>
+    <w:p/>
+    <w:p>
+      <w:r>
+        <w:t>Test Case 4: | (10 | 15)</w:t>
+      </w:r>
+    </w:p>
+    <w:p>
+      <w:r>
+        <w:t>+++ Step 1: Pass: |</w:t>
+      </w:r>
+      <w:proofErr w:type="spellStart"/>
+      <w:r>
+        <w:t>alu_result</w:t>
+      </w:r>
+      <w:proofErr w:type="spellEnd"/>
+      <w:r>
+        <w:t xml:space="preserve">| time = 25 ns | er = 15 | </w:t>
+      </w:r>
+      <w:proofErr w:type="spellStart"/>
+      <w:r>
+        <w:t>ar</w:t>
+      </w:r>
+      <w:proofErr w:type="spellEnd"/>
+      <w:r>
+        <w:t xml:space="preserve"> = 15 | </w:t>
+      </w:r>
+      <w:proofErr w:type="spellStart"/>
+      <w:r>
+        <w:t>er_bits</w:t>
+      </w:r>
+      <w:proofErr w:type="spellEnd"/>
+      <w:r>
+        <w:t xml:space="preserve"> = 64 | </w:t>
+      </w:r>
+      <w:proofErr w:type="spellStart"/>
+      <w:r>
+        <w:t>ar_bits</w:t>
+      </w:r>
+      <w:proofErr w:type="spellEnd"/>
+      <w:r>
+        <w:t xml:space="preserve"> = 64 +++</w:t>
+      </w:r>
+    </w:p>
+    <w:p>
+      <w:r>
+        <w:t xml:space="preserve">+++ Step 2: Pass: |zero| time = 25 ns | er = 0 | </w:t>
+      </w:r>
+      <w:proofErr w:type="spellStart"/>
+      <w:r>
+        <w:t>ar</w:t>
+      </w:r>
+      <w:proofErr w:type="spellEnd"/>
+      <w:r>
+        <w:t xml:space="preserve"> = 0 | </w:t>
+      </w:r>
+      <w:proofErr w:type="spellStart"/>
+      <w:r>
+        <w:t>er_bits</w:t>
+      </w:r>
+      <w:proofErr w:type="spellEnd"/>
+      <w:r>
+        <w:t xml:space="preserve"> = 1 | </w:t>
+      </w:r>
+      <w:proofErr w:type="spellStart"/>
+      <w:r>
+        <w:t>ar_bits</w:t>
+      </w:r>
+      <w:proofErr w:type="spellEnd"/>
+      <w:r>
+        <w:t xml:space="preserve"> = 1 +++</w:t>
+      </w:r>
+    </w:p>
+    <w:p/>
+    <w:p>
+      <w:r>
+        <w:t>Test Case 5: | PASS b=15</w:t>
+      </w:r>
+    </w:p>
+    <w:p>
+      <w:r>
+        <w:t>+++ Step 1: Pass: |</w:t>
+      </w:r>
+      <w:proofErr w:type="spellStart"/>
+      <w:r>
+        <w:t>alu_result</w:t>
+      </w:r>
+      <w:proofErr w:type="spellEnd"/>
+      <w:r>
+        <w:t xml:space="preserve">| time = 30 ns | er = 15 | </w:t>
+      </w:r>
+      <w:proofErr w:type="spellStart"/>
+      <w:r>
+        <w:t>ar</w:t>
+      </w:r>
+      <w:proofErr w:type="spellEnd"/>
+      <w:r>
+        <w:t xml:space="preserve"> = 15 | </w:t>
+      </w:r>
+      <w:proofErr w:type="spellStart"/>
+      <w:r>
+        <w:t>er_bits</w:t>
+      </w:r>
+      <w:proofErr w:type="spellEnd"/>
+      <w:r>
+        <w:t xml:space="preserve"> = 64 | </w:t>
+      </w:r>
+      <w:proofErr w:type="spellStart"/>
+      <w:r>
+        <w:t>ar_bits</w:t>
+      </w:r>
+      <w:proofErr w:type="spellEnd"/>
+      <w:r>
+        <w:t xml:space="preserve"> = 64 +++</w:t>
+      </w:r>
+    </w:p>
+    <w:p>
+      <w:r>
+        <w:t xml:space="preserve">+++ Step 2: Pass: |zero| time = 30 ns | er = 0 | </w:t>
+      </w:r>
+      <w:proofErr w:type="spellStart"/>
+      <w:r>
+        <w:t>ar</w:t>
+      </w:r>
+      <w:proofErr w:type="spellEnd"/>
+      <w:r>
+        <w:t xml:space="preserve"> = 0 | </w:t>
+      </w:r>
+      <w:proofErr w:type="spellStart"/>
+      <w:r>
+        <w:t>er_bits</w:t>
+      </w:r>
+      <w:proofErr w:type="spellEnd"/>
+      <w:r>
+        <w:t xml:space="preserve"> = 1 | </w:t>
+      </w:r>
+      <w:proofErr w:type="spellStart"/>
+      <w:r>
+        <w:t>ar_bits</w:t>
+      </w:r>
+      <w:proofErr w:type="spellEnd"/>
+      <w:r>
+        <w:t xml:space="preserve"> = 1 +++</w:t>
+      </w:r>
+    </w:p>
+    <w:p/>
+    <w:p>
+      <w:r>
+        <w:t>Test Case 6: | PASS b=0</w:t>
+      </w:r>
+    </w:p>
+    <w:p>
+      <w:r>
+        <w:t>+++ Step 1: Pass: |</w:t>
+      </w:r>
+      <w:proofErr w:type="spellStart"/>
+      <w:r>
+        <w:t>alu_result</w:t>
+      </w:r>
+      <w:proofErr w:type="spellEnd"/>
+      <w:r>
+        <w:t xml:space="preserve">| time = 35 ns | er = 0 | </w:t>
+      </w:r>
+      <w:proofErr w:type="spellStart"/>
+      <w:r>
+        <w:t>ar</w:t>
+      </w:r>
+      <w:proofErr w:type="spellEnd"/>
+      <w:r>
+        <w:t xml:space="preserve"> = 0 | </w:t>
+      </w:r>
+      <w:proofErr w:type="spellStart"/>
+      <w:r>
+        <w:t>er_bits</w:t>
+      </w:r>
+      <w:proofErr w:type="spellEnd"/>
+      <w:r>
+        <w:t xml:space="preserve"> = 64 | </w:t>
+      </w:r>
+      <w:proofErr w:type="spellStart"/>
+      <w:r>
+        <w:t>ar_bits</w:t>
+      </w:r>
+      <w:proofErr w:type="spellEnd"/>
+      <w:r>
+        <w:t xml:space="preserve"> = 64 +++</w:t>
+      </w:r>
+    </w:p>
+    <w:p>
+      <w:r>
+        <w:t xml:space="preserve">+++ Step 2: Pass: |zero| time = 35 ns | er = 1 | </w:t>
+      </w:r>
+      <w:proofErr w:type="spellStart"/>
+      <w:r>
+        <w:t>ar</w:t>
+      </w:r>
+      <w:proofErr w:type="spellEnd"/>
+      <w:r>
+        <w:t xml:space="preserve"> = 1 | </w:t>
+      </w:r>
+      <w:proofErr w:type="spellStart"/>
+      <w:r>
+        <w:t>er_bits</w:t>
+      </w:r>
+      <w:proofErr w:type="spellEnd"/>
+      <w:r>
+        <w:t xml:space="preserve"> = 1 | </w:t>
+      </w:r>
+      <w:proofErr w:type="spellStart"/>
+      <w:r>
+        <w:t>ar_bits</w:t>
+      </w:r>
+      <w:proofErr w:type="spellEnd"/>
+      <w:r>
+        <w:t xml:space="preserve"> = 1 +++</w:t>
+      </w:r>
+    </w:p>
+    <w:p/>
+    <w:p>
+      <w:r>
+        <w:t>Test Case 7: | (65536 + 65536)</w:t>
+      </w:r>
+    </w:p>
+    <w:p>
+      <w:r>
+        <w:t>+++ Step 1: Pass: |</w:t>
+      </w:r>
+      <w:proofErr w:type="spellStart"/>
+      <w:r>
+        <w:t>alu_result</w:t>
+      </w:r>
+      <w:proofErr w:type="spellEnd"/>
+      <w:r>
+        <w:t xml:space="preserve">| time = 40 ns | er = 131072 | </w:t>
+      </w:r>
+      <w:proofErr w:type="spellStart"/>
+      <w:r>
+        <w:t>ar</w:t>
+      </w:r>
+      <w:proofErr w:type="spellEnd"/>
+      <w:r>
+        <w:t xml:space="preserve"> = 131072 | </w:t>
+      </w:r>
+      <w:proofErr w:type="spellStart"/>
+      <w:r>
+        <w:t>er_bits</w:t>
+      </w:r>
+      <w:proofErr w:type="spellEnd"/>
+      <w:r>
+        <w:t xml:space="preserve"> = 64 | </w:t>
+      </w:r>
+      <w:proofErr w:type="spellStart"/>
+      <w:r>
+        <w:t>ar_bits</w:t>
+      </w:r>
+      <w:proofErr w:type="spellEnd"/>
+      <w:r>
+        <w:t xml:space="preserve"> = 64 +++</w:t>
+      </w:r>
+    </w:p>
+    <w:p>
+      <w:r>
+        <w:t xml:space="preserve">+++ Step 2: Pass: |zero| time = 40 ns | er = 0 | </w:t>
+      </w:r>
+      <w:proofErr w:type="spellStart"/>
+      <w:r>
+        <w:t>ar</w:t>
+      </w:r>
+      <w:proofErr w:type="spellEnd"/>
+      <w:r>
+        <w:t xml:space="preserve"> = 0 | </w:t>
+      </w:r>
+      <w:proofErr w:type="spellStart"/>
+      <w:r>
+        <w:t>er_bits</w:t>
+      </w:r>
+      <w:proofErr w:type="spellEnd"/>
+      <w:r>
+        <w:t xml:space="preserve"> = 1 | </w:t>
+      </w:r>
+      <w:proofErr w:type="spellStart"/>
+      <w:r>
+        <w:t>ar_bits</w:t>
+      </w:r>
+      <w:proofErr w:type="spellEnd"/>
+      <w:r>
+        <w:t xml:space="preserve"> = 1 +++</w:t>
+      </w:r>
+    </w:p>
+    <w:p/>
+    <w:p>
+      <w:r>
+        <w:t>Test Case 8: | (65536 - 65536)</w:t>
+      </w:r>
+    </w:p>
+    <w:p>
+      <w:r>
+        <w:t>+++ Step 1: Pass: |</w:t>
+      </w:r>
+      <w:proofErr w:type="spellStart"/>
+      <w:r>
+        <w:t>alu_result</w:t>
+      </w:r>
+      <w:proofErr w:type="spellEnd"/>
+      <w:r>
+        <w:t xml:space="preserve">| time = 50 ns | er = 0 | </w:t>
+      </w:r>
+      <w:proofErr w:type="spellStart"/>
+      <w:r>
+        <w:t>ar</w:t>
+      </w:r>
+      <w:proofErr w:type="spellEnd"/>
+      <w:r>
+        <w:t xml:space="preserve"> = 0 | </w:t>
+      </w:r>
+      <w:proofErr w:type="spellStart"/>
+      <w:r>
+        <w:t>er_bits</w:t>
+      </w:r>
+      <w:proofErr w:type="spellEnd"/>
+      <w:r>
+        <w:t xml:space="preserve"> = 64 | </w:t>
+      </w:r>
+      <w:proofErr w:type="spellStart"/>
+      <w:r>
+        <w:t>ar_bits</w:t>
+      </w:r>
+      <w:proofErr w:type="spellEnd"/>
+      <w:r>
+        <w:t xml:space="preserve"> = 64 +++</w:t>
+      </w:r>
+    </w:p>
+    <w:p>
+      <w:r>
+        <w:t xml:space="preserve">+++ Step 2: Pass: |zero| time = 50 ns | er = 1 | </w:t>
+      </w:r>
+      <w:proofErr w:type="spellStart"/>
+      <w:r>
+        <w:t>ar</w:t>
+      </w:r>
+      <w:proofErr w:type="spellEnd"/>
+      <w:r>
+        <w:t xml:space="preserve"> = 1 | </w:t>
+      </w:r>
+      <w:proofErr w:type="spellStart"/>
+      <w:r>
+        <w:t>er_bits</w:t>
+      </w:r>
+      <w:proofErr w:type="spellEnd"/>
+      <w:r>
+        <w:t xml:space="preserve"> = 1 | </w:t>
+      </w:r>
+      <w:proofErr w:type="spellStart"/>
+      <w:r>
+        <w:t>ar_bits</w:t>
+      </w:r>
+      <w:proofErr w:type="spellEnd"/>
+      <w:r>
+        <w:t xml:space="preserve"> = 1 +++</w:t>
+      </w:r>
+    </w:p>
+    <w:p/>
+    <w:p>
+      <w:r>
+        <w:t>Pass Count = 16</w:t>
+      </w:r>
+    </w:p>
+    <w:p>
+      <w:r>
+        <w:t>Fail Count = 0</w:t>
+      </w:r>
+    </w:p>
+    <w:p/>
+    <w:p>
+      <w:r>
+        <w:t>******* END TEST RESULTS *******</w:t>
+      </w:r>
+    </w:p>
+    <w:p/>
     <w:p/>
     <w:sectPr>
       <w:pgSz w:w="15840" w:h="12240" w:orient="landscape"/>

--- a/ARM-Lab/reports/Lab08/Lab8_Ford.docx
+++ b/ARM-Lab/reports/Lab08/Lab8_Ford.docx
@@ -20,6 +20,9 @@
     </w:p>
     <w:p>
       <w:r>
+        <w:rPr>
+          <w:noProof/>
+        </w:rPr>
         <w:drawing>
           <wp:inline distT="0" distB="0" distL="0" distR="0" wp14:anchorId="7933CD89" wp14:editId="2B6DF321">
             <wp:extent cx="8229600" cy="2522220"/>
@@ -71,68 +74,12 @@
     </w:p>
     <w:p>
       <w:r>
-        <w:t>+++ Step 1: Pass: |</w:t>
-      </w:r>
-      <w:proofErr w:type="spellStart"/>
-      <w:r>
-        <w:t>alu_result</w:t>
-      </w:r>
-      <w:proofErr w:type="spellEnd"/>
-      <w:r>
-        <w:t xml:space="preserve">| time = 5 ns | er = 25 | </w:t>
-      </w:r>
-      <w:proofErr w:type="spellStart"/>
-      <w:r>
-        <w:t>ar</w:t>
-      </w:r>
-      <w:proofErr w:type="spellEnd"/>
-      <w:r>
-        <w:t xml:space="preserve"> = 25 | </w:t>
-      </w:r>
-      <w:proofErr w:type="spellStart"/>
-      <w:r>
-        <w:t>er_bits</w:t>
-      </w:r>
-      <w:proofErr w:type="spellEnd"/>
-      <w:r>
-        <w:t xml:space="preserve"> = 64 | </w:t>
-      </w:r>
-      <w:proofErr w:type="spellStart"/>
-      <w:r>
-        <w:t>ar_bits</w:t>
-      </w:r>
-      <w:proofErr w:type="spellEnd"/>
-      <w:r>
-        <w:t xml:space="preserve"> = 64 +++</w:t>
-      </w:r>
-    </w:p>
-    <w:p>
-      <w:r>
-        <w:t xml:space="preserve">+++ Step 2: Pass: |zero| time = 5 ns | er = 0 | </w:t>
-      </w:r>
-      <w:proofErr w:type="spellStart"/>
-      <w:r>
-        <w:t>ar</w:t>
-      </w:r>
-      <w:proofErr w:type="spellEnd"/>
-      <w:r>
-        <w:t xml:space="preserve"> = 0 | </w:t>
-      </w:r>
-      <w:proofErr w:type="spellStart"/>
-      <w:r>
-        <w:t>er_bits</w:t>
-      </w:r>
-      <w:proofErr w:type="spellEnd"/>
-      <w:r>
-        <w:t xml:space="preserve"> = 1 | </w:t>
-      </w:r>
-      <w:proofErr w:type="spellStart"/>
-      <w:r>
-        <w:t>ar_bits</w:t>
-      </w:r>
-      <w:proofErr w:type="spellEnd"/>
-      <w:r>
-        <w:t xml:space="preserve"> = 1 +++</w:t>
+        <w:t>+++ Step 1: Pass: |alu_result| time = 5 ns | er = 25 | ar = 25 | er_bits = 64 | ar_bits = 64 +++</w:t>
+      </w:r>
+    </w:p>
+    <w:p>
+      <w:r>
+        <w:t>+++ Step 2: Pass: |zero| time = 5 ns | er = 0 | ar = 0 | er_bits = 1 | ar_bits = 1 +++</w:t>
       </w:r>
     </w:p>
     <w:p/>
@@ -143,69 +90,13 @@
     </w:p>
     <w:p>
       <w:r>
-        <w:t>+++ Step 1: Pass: |</w:t>
-      </w:r>
-      <w:proofErr w:type="spellStart"/>
-      <w:r>
-        <w:t>alu_result</w:t>
-      </w:r>
-      <w:proofErr w:type="spellEnd"/>
-      <w:r>
-        <w:t xml:space="preserve">| time = 15 ns | er = -5 | </w:t>
-      </w:r>
-      <w:proofErr w:type="spellStart"/>
-      <w:r>
-        <w:t>ar</w:t>
-      </w:r>
-      <w:proofErr w:type="spellEnd"/>
-      <w:r>
-        <w:t xml:space="preserve"> = -5 | </w:t>
-      </w:r>
-      <w:proofErr w:type="spellStart"/>
-      <w:r>
-        <w:t>er_bits</w:t>
-      </w:r>
-      <w:proofErr w:type="spellEnd"/>
-      <w:r>
-        <w:t xml:space="preserve"> = 64 | </w:t>
-      </w:r>
-      <w:proofErr w:type="spellStart"/>
-      <w:r>
-        <w:t>ar_bits</w:t>
-      </w:r>
-      <w:proofErr w:type="spellEnd"/>
-      <w:r>
-        <w:t xml:space="preserve"> = 64 +++</w:t>
+        <w:t>+++ Step 1: Pass: |alu_result| time = 15 ns | er = -5 | ar = -5 | er_bits = 64 | ar_bits = 64 +++</w:t>
       </w:r>
     </w:p>
     <w:p>
       <w:r>
         <w:lastRenderedPageBreak/>
-        <w:t xml:space="preserve">+++ Step 2: Pass: |zero| time = 15 ns | er = 0 | </w:t>
-      </w:r>
-      <w:proofErr w:type="spellStart"/>
-      <w:r>
-        <w:t>ar</w:t>
-      </w:r>
-      <w:proofErr w:type="spellEnd"/>
-      <w:r>
-        <w:t xml:space="preserve"> = 0 | </w:t>
-      </w:r>
-      <w:proofErr w:type="spellStart"/>
-      <w:r>
-        <w:t>er_bits</w:t>
-      </w:r>
-      <w:proofErr w:type="spellEnd"/>
-      <w:r>
-        <w:t xml:space="preserve"> = 1 | </w:t>
-      </w:r>
-      <w:proofErr w:type="spellStart"/>
-      <w:r>
-        <w:t>ar_bits</w:t>
-      </w:r>
-      <w:proofErr w:type="spellEnd"/>
-      <w:r>
-        <w:t xml:space="preserve"> = 1 +++</w:t>
+        <w:t>+++ Step 2: Pass: |zero| time = 15 ns | er = 0 | ar = 0 | er_bits = 1 | ar_bits = 1 +++</w:t>
       </w:r>
     </w:p>
     <w:p/>
@@ -216,68 +107,12 @@
     </w:p>
     <w:p>
       <w:r>
-        <w:t>+++ Step 1: Pass: |</w:t>
-      </w:r>
-      <w:proofErr w:type="spellStart"/>
-      <w:r>
-        <w:t>alu_result</w:t>
-      </w:r>
-      <w:proofErr w:type="spellEnd"/>
-      <w:r>
-        <w:t xml:space="preserve">| time = 20 ns | er = 10 | </w:t>
-      </w:r>
-      <w:proofErr w:type="spellStart"/>
-      <w:r>
-        <w:t>ar</w:t>
-      </w:r>
-      <w:proofErr w:type="spellEnd"/>
-      <w:r>
-        <w:t xml:space="preserve"> = 10 | </w:t>
-      </w:r>
-      <w:proofErr w:type="spellStart"/>
-      <w:r>
-        <w:t>er_bits</w:t>
-      </w:r>
-      <w:proofErr w:type="spellEnd"/>
-      <w:r>
-        <w:t xml:space="preserve"> = 64 | </w:t>
-      </w:r>
-      <w:proofErr w:type="spellStart"/>
-      <w:r>
-        <w:t>ar_bits</w:t>
-      </w:r>
-      <w:proofErr w:type="spellEnd"/>
-      <w:r>
-        <w:t xml:space="preserve"> = 64 +++</w:t>
-      </w:r>
-    </w:p>
-    <w:p>
-      <w:r>
-        <w:t xml:space="preserve">+++ Step 2: Pass: |zero| time = 20 ns | er = 0 | </w:t>
-      </w:r>
-      <w:proofErr w:type="spellStart"/>
-      <w:r>
-        <w:t>ar</w:t>
-      </w:r>
-      <w:proofErr w:type="spellEnd"/>
-      <w:r>
-        <w:t xml:space="preserve"> = 0 | </w:t>
-      </w:r>
-      <w:proofErr w:type="spellStart"/>
-      <w:r>
-        <w:t>er_bits</w:t>
-      </w:r>
-      <w:proofErr w:type="spellEnd"/>
-      <w:r>
-        <w:t xml:space="preserve"> = 1 | </w:t>
-      </w:r>
-      <w:proofErr w:type="spellStart"/>
-      <w:r>
-        <w:t>ar_bits</w:t>
-      </w:r>
-      <w:proofErr w:type="spellEnd"/>
-      <w:r>
-        <w:t xml:space="preserve"> = 1 +++</w:t>
+        <w:t>+++ Step 1: Pass: |alu_result| time = 20 ns | er = 10 | ar = 10 | er_bits = 64 | ar_bits = 64 +++</w:t>
+      </w:r>
+    </w:p>
+    <w:p>
+      <w:r>
+        <w:t>+++ Step 2: Pass: |zero| time = 20 ns | er = 0 | ar = 0 | er_bits = 1 | ar_bits = 1 +++</w:t>
       </w:r>
     </w:p>
     <w:p/>
@@ -288,68 +123,12 @@
     </w:p>
     <w:p>
       <w:r>
-        <w:t>+++ Step 1: Pass: |</w:t>
-      </w:r>
-      <w:proofErr w:type="spellStart"/>
-      <w:r>
-        <w:t>alu_result</w:t>
-      </w:r>
-      <w:proofErr w:type="spellEnd"/>
-      <w:r>
-        <w:t xml:space="preserve">| time = 25 ns | er = 15 | </w:t>
-      </w:r>
-      <w:proofErr w:type="spellStart"/>
-      <w:r>
-        <w:t>ar</w:t>
-      </w:r>
-      <w:proofErr w:type="spellEnd"/>
-      <w:r>
-        <w:t xml:space="preserve"> = 15 | </w:t>
-      </w:r>
-      <w:proofErr w:type="spellStart"/>
-      <w:r>
-        <w:t>er_bits</w:t>
-      </w:r>
-      <w:proofErr w:type="spellEnd"/>
-      <w:r>
-        <w:t xml:space="preserve"> = 64 | </w:t>
-      </w:r>
-      <w:proofErr w:type="spellStart"/>
-      <w:r>
-        <w:t>ar_bits</w:t>
-      </w:r>
-      <w:proofErr w:type="spellEnd"/>
-      <w:r>
-        <w:t xml:space="preserve"> = 64 +++</w:t>
-      </w:r>
-    </w:p>
-    <w:p>
-      <w:r>
-        <w:t xml:space="preserve">+++ Step 2: Pass: |zero| time = 25 ns | er = 0 | </w:t>
-      </w:r>
-      <w:proofErr w:type="spellStart"/>
-      <w:r>
-        <w:t>ar</w:t>
-      </w:r>
-      <w:proofErr w:type="spellEnd"/>
-      <w:r>
-        <w:t xml:space="preserve"> = 0 | </w:t>
-      </w:r>
-      <w:proofErr w:type="spellStart"/>
-      <w:r>
-        <w:t>er_bits</w:t>
-      </w:r>
-      <w:proofErr w:type="spellEnd"/>
-      <w:r>
-        <w:t xml:space="preserve"> = 1 | </w:t>
-      </w:r>
-      <w:proofErr w:type="spellStart"/>
-      <w:r>
-        <w:t>ar_bits</w:t>
-      </w:r>
-      <w:proofErr w:type="spellEnd"/>
-      <w:r>
-        <w:t xml:space="preserve"> = 1 +++</w:t>
+        <w:t>+++ Step 1: Pass: |alu_result| time = 25 ns | er = 15 | ar = 15 | er_bits = 64 | ar_bits = 64 +++</w:t>
+      </w:r>
+    </w:p>
+    <w:p>
+      <w:r>
+        <w:t>+++ Step 2: Pass: |zero| time = 25 ns | er = 0 | ar = 0 | er_bits = 1 | ar_bits = 1 +++</w:t>
       </w:r>
     </w:p>
     <w:p/>
@@ -360,68 +139,12 @@
     </w:p>
     <w:p>
       <w:r>
-        <w:t>+++ Step 1: Pass: |</w:t>
-      </w:r>
-      <w:proofErr w:type="spellStart"/>
-      <w:r>
-        <w:t>alu_result</w:t>
-      </w:r>
-      <w:proofErr w:type="spellEnd"/>
-      <w:r>
-        <w:t xml:space="preserve">| time = 30 ns | er = 15 | </w:t>
-      </w:r>
-      <w:proofErr w:type="spellStart"/>
-      <w:r>
-        <w:t>ar</w:t>
-      </w:r>
-      <w:proofErr w:type="spellEnd"/>
-      <w:r>
-        <w:t xml:space="preserve"> = 15 | </w:t>
-      </w:r>
-      <w:proofErr w:type="spellStart"/>
-      <w:r>
-        <w:t>er_bits</w:t>
-      </w:r>
-      <w:proofErr w:type="spellEnd"/>
-      <w:r>
-        <w:t xml:space="preserve"> = 64 | </w:t>
-      </w:r>
-      <w:proofErr w:type="spellStart"/>
-      <w:r>
-        <w:t>ar_bits</w:t>
-      </w:r>
-      <w:proofErr w:type="spellEnd"/>
-      <w:r>
-        <w:t xml:space="preserve"> = 64 +++</w:t>
-      </w:r>
-    </w:p>
-    <w:p>
-      <w:r>
-        <w:t xml:space="preserve">+++ Step 2: Pass: |zero| time = 30 ns | er = 0 | </w:t>
-      </w:r>
-      <w:proofErr w:type="spellStart"/>
-      <w:r>
-        <w:t>ar</w:t>
-      </w:r>
-      <w:proofErr w:type="spellEnd"/>
-      <w:r>
-        <w:t xml:space="preserve"> = 0 | </w:t>
-      </w:r>
-      <w:proofErr w:type="spellStart"/>
-      <w:r>
-        <w:t>er_bits</w:t>
-      </w:r>
-      <w:proofErr w:type="spellEnd"/>
-      <w:r>
-        <w:t xml:space="preserve"> = 1 | </w:t>
-      </w:r>
-      <w:proofErr w:type="spellStart"/>
-      <w:r>
-        <w:t>ar_bits</w:t>
-      </w:r>
-      <w:proofErr w:type="spellEnd"/>
-      <w:r>
-        <w:t xml:space="preserve"> = 1 +++</w:t>
+        <w:t>+++ Step 1: Pass: |alu_result| time = 30 ns | er = 15 | ar = 15 | er_bits = 64 | ar_bits = 64 +++</w:t>
+      </w:r>
+    </w:p>
+    <w:p>
+      <w:r>
+        <w:t>+++ Step 2: Pass: |zero| time = 30 ns | er = 0 | ar = 0 | er_bits = 1 | ar_bits = 1 +++</w:t>
       </w:r>
     </w:p>
     <w:p/>
@@ -432,68 +155,12 @@
     </w:p>
     <w:p>
       <w:r>
-        <w:t>+++ Step 1: Pass: |</w:t>
-      </w:r>
-      <w:proofErr w:type="spellStart"/>
-      <w:r>
-        <w:t>alu_result</w:t>
-      </w:r>
-      <w:proofErr w:type="spellEnd"/>
-      <w:r>
-        <w:t xml:space="preserve">| time = 35 ns | er = 0 | </w:t>
-      </w:r>
-      <w:proofErr w:type="spellStart"/>
-      <w:r>
-        <w:t>ar</w:t>
-      </w:r>
-      <w:proofErr w:type="spellEnd"/>
-      <w:r>
-        <w:t xml:space="preserve"> = 0 | </w:t>
-      </w:r>
-      <w:proofErr w:type="spellStart"/>
-      <w:r>
-        <w:t>er_bits</w:t>
-      </w:r>
-      <w:proofErr w:type="spellEnd"/>
-      <w:r>
-        <w:t xml:space="preserve"> = 64 | </w:t>
-      </w:r>
-      <w:proofErr w:type="spellStart"/>
-      <w:r>
-        <w:t>ar_bits</w:t>
-      </w:r>
-      <w:proofErr w:type="spellEnd"/>
-      <w:r>
-        <w:t xml:space="preserve"> = 64 +++</w:t>
-      </w:r>
-    </w:p>
-    <w:p>
-      <w:r>
-        <w:t xml:space="preserve">+++ Step 2: Pass: |zero| time = 35 ns | er = 1 | </w:t>
-      </w:r>
-      <w:proofErr w:type="spellStart"/>
-      <w:r>
-        <w:t>ar</w:t>
-      </w:r>
-      <w:proofErr w:type="spellEnd"/>
-      <w:r>
-        <w:t xml:space="preserve"> = 1 | </w:t>
-      </w:r>
-      <w:proofErr w:type="spellStart"/>
-      <w:r>
-        <w:t>er_bits</w:t>
-      </w:r>
-      <w:proofErr w:type="spellEnd"/>
-      <w:r>
-        <w:t xml:space="preserve"> = 1 | </w:t>
-      </w:r>
-      <w:proofErr w:type="spellStart"/>
-      <w:r>
-        <w:t>ar_bits</w:t>
-      </w:r>
-      <w:proofErr w:type="spellEnd"/>
-      <w:r>
-        <w:t xml:space="preserve"> = 1 +++</w:t>
+        <w:t>+++ Step 1: Pass: |alu_result| time = 35 ns | er = 0 | ar = 0 | er_bits = 64 | ar_bits = 64 +++</w:t>
+      </w:r>
+    </w:p>
+    <w:p>
+      <w:r>
+        <w:t>+++ Step 2: Pass: |zero| time = 35 ns | er = 1 | ar = 1 | er_bits = 1 | ar_bits = 1 +++</w:t>
       </w:r>
     </w:p>
     <w:p/>
@@ -504,68 +171,12 @@
     </w:p>
     <w:p>
       <w:r>
-        <w:t>+++ Step 1: Pass: |</w:t>
-      </w:r>
-      <w:proofErr w:type="spellStart"/>
-      <w:r>
-        <w:t>alu_result</w:t>
-      </w:r>
-      <w:proofErr w:type="spellEnd"/>
-      <w:r>
-        <w:t xml:space="preserve">| time = 40 ns | er = 131072 | </w:t>
-      </w:r>
-      <w:proofErr w:type="spellStart"/>
-      <w:r>
-        <w:t>ar</w:t>
-      </w:r>
-      <w:proofErr w:type="spellEnd"/>
-      <w:r>
-        <w:t xml:space="preserve"> = 131072 | </w:t>
-      </w:r>
-      <w:proofErr w:type="spellStart"/>
-      <w:r>
-        <w:t>er_bits</w:t>
-      </w:r>
-      <w:proofErr w:type="spellEnd"/>
-      <w:r>
-        <w:t xml:space="preserve"> = 64 | </w:t>
-      </w:r>
-      <w:proofErr w:type="spellStart"/>
-      <w:r>
-        <w:t>ar_bits</w:t>
-      </w:r>
-      <w:proofErr w:type="spellEnd"/>
-      <w:r>
-        <w:t xml:space="preserve"> = 64 +++</w:t>
-      </w:r>
-    </w:p>
-    <w:p>
-      <w:r>
-        <w:t xml:space="preserve">+++ Step 2: Pass: |zero| time = 40 ns | er = 0 | </w:t>
-      </w:r>
-      <w:proofErr w:type="spellStart"/>
-      <w:r>
-        <w:t>ar</w:t>
-      </w:r>
-      <w:proofErr w:type="spellEnd"/>
-      <w:r>
-        <w:t xml:space="preserve"> = 0 | </w:t>
-      </w:r>
-      <w:proofErr w:type="spellStart"/>
-      <w:r>
-        <w:t>er_bits</w:t>
-      </w:r>
-      <w:proofErr w:type="spellEnd"/>
-      <w:r>
-        <w:t xml:space="preserve"> = 1 | </w:t>
-      </w:r>
-      <w:proofErr w:type="spellStart"/>
-      <w:r>
-        <w:t>ar_bits</w:t>
-      </w:r>
-      <w:proofErr w:type="spellEnd"/>
-      <w:r>
-        <w:t xml:space="preserve"> = 1 +++</w:t>
+        <w:t>+++ Step 1: Pass: |alu_result| time = 40 ns | er = 131072 | ar = 131072 | er_bits = 64 | ar_bits = 64 +++</w:t>
+      </w:r>
+    </w:p>
+    <w:p>
+      <w:r>
+        <w:t>+++ Step 2: Pass: |zero| time = 40 ns | er = 0 | ar = 0 | er_bits = 1 | ar_bits = 1 +++</w:t>
       </w:r>
     </w:p>
     <w:p/>
@@ -576,68 +187,12 @@
     </w:p>
     <w:p>
       <w:r>
-        <w:t>+++ Step 1: Pass: |</w:t>
-      </w:r>
-      <w:proofErr w:type="spellStart"/>
-      <w:r>
-        <w:t>alu_result</w:t>
-      </w:r>
-      <w:proofErr w:type="spellEnd"/>
-      <w:r>
-        <w:t xml:space="preserve">| time = 50 ns | er = 0 | </w:t>
-      </w:r>
-      <w:proofErr w:type="spellStart"/>
-      <w:r>
-        <w:t>ar</w:t>
-      </w:r>
-      <w:proofErr w:type="spellEnd"/>
-      <w:r>
-        <w:t xml:space="preserve"> = 0 | </w:t>
-      </w:r>
-      <w:proofErr w:type="spellStart"/>
-      <w:r>
-        <w:t>er_bits</w:t>
-      </w:r>
-      <w:proofErr w:type="spellEnd"/>
-      <w:r>
-        <w:t xml:space="preserve"> = 64 | </w:t>
-      </w:r>
-      <w:proofErr w:type="spellStart"/>
-      <w:r>
-        <w:t>ar_bits</w:t>
-      </w:r>
-      <w:proofErr w:type="spellEnd"/>
-      <w:r>
-        <w:t xml:space="preserve"> = 64 +++</w:t>
-      </w:r>
-    </w:p>
-    <w:p>
-      <w:r>
-        <w:t xml:space="preserve">+++ Step 2: Pass: |zero| time = 50 ns | er = 1 | </w:t>
-      </w:r>
-      <w:proofErr w:type="spellStart"/>
-      <w:r>
-        <w:t>ar</w:t>
-      </w:r>
-      <w:proofErr w:type="spellEnd"/>
-      <w:r>
-        <w:t xml:space="preserve"> = 1 | </w:t>
-      </w:r>
-      <w:proofErr w:type="spellStart"/>
-      <w:r>
-        <w:t>er_bits</w:t>
-      </w:r>
-      <w:proofErr w:type="spellEnd"/>
-      <w:r>
-        <w:t xml:space="preserve"> = 1 | </w:t>
-      </w:r>
-      <w:proofErr w:type="spellStart"/>
-      <w:r>
-        <w:t>ar_bits</w:t>
-      </w:r>
-      <w:proofErr w:type="spellEnd"/>
-      <w:r>
-        <w:t xml:space="preserve"> = 1 +++</w:t>
+        <w:t>+++ Step 1: Pass: |alu_result| time = 50 ns | er = 0 | ar = 0 | er_bits = 64 | ar_bits = 64 +++</w:t>
+      </w:r>
+    </w:p>
+    <w:p>
+      <w:r>
+        <w:t>+++ Step 2: Pass: |zero| time = 50 ns | er = 1 | ar = 1 | er_bits = 1 | ar_bits = 1 +++</w:t>
       </w:r>
     </w:p>
     <w:p/>
@@ -658,6 +213,191 @@
       </w:r>
     </w:p>
     <w:p/>
+    <w:p>
+      <w:r>
+        <w:drawing>
+          <wp:inline distT="0" distB="0" distL="0" distR="0" wp14:anchorId="5D2F393A" wp14:editId="0D850670">
+            <wp:extent cx="8229600" cy="1720850"/>
+            <wp:effectExtent l="0" t="0" r="0" b="0"/>
+            <wp:docPr id="1190460857" name="Picture 1" descr="A screenshot of a computer&#10;&#10;Description automatically generated"/>
+            <wp:cNvGraphicFramePr>
+              <a:graphicFrameLocks xmlns:a="http://schemas.openxmlformats.org/drawingml/2006/main" noChangeAspect="1"/>
+            </wp:cNvGraphicFramePr>
+            <a:graphic xmlns:a="http://schemas.openxmlformats.org/drawingml/2006/main">
+              <a:graphicData uri="http://schemas.openxmlformats.org/drawingml/2006/picture">
+                <pic:pic xmlns:pic="http://schemas.openxmlformats.org/drawingml/2006/picture">
+                  <pic:nvPicPr>
+                    <pic:cNvPr id="1190460857" name="Picture 1" descr="A screenshot of a computer&#10;&#10;Description automatically generated"/>
+                    <pic:cNvPicPr/>
+                  </pic:nvPicPr>
+                  <pic:blipFill>
+                    <a:blip r:embed="rId5"/>
+                    <a:stretch>
+                      <a:fillRect/>
+                    </a:stretch>
+                  </pic:blipFill>
+                  <pic:spPr>
+                    <a:xfrm>
+                      <a:off x="0" y="0"/>
+                      <a:ext cx="8229600" cy="1720850"/>
+                    </a:xfrm>
+                    <a:prstGeom prst="rect">
+                      <a:avLst/>
+                    </a:prstGeom>
+                  </pic:spPr>
+                </pic:pic>
+              </a:graphicData>
+            </a:graphic>
+          </wp:inline>
+        </w:drawing>
+      </w:r>
+    </w:p>
+    <w:p>
+      <w:r>
+        <w:t>******* BEGIN TEST RESULTS *******</w:t>
+      </w:r>
+    </w:p>
+    <w:p/>
+    <w:p/>
+    <w:p>
+      <w:r>
+        <w:t>Test Case 1: | LDUR</w:t>
+      </w:r>
+    </w:p>
+    <w:p>
+      <w:r>
+        <w:lastRenderedPageBreak/>
+        <w:t>+++ Step 1: Pass: |alu_control| time = 5 ns | er = 10 | ar = 10 | er_bits = 4 | ar_bits = 4 +++</w:t>
+      </w:r>
+    </w:p>
+    <w:p/>
+    <w:p>
+      <w:r>
+        <w:t>Test Case 2: | STUR</w:t>
+      </w:r>
+    </w:p>
+    <w:p>
+      <w:r>
+        <w:t>+++ Step 1: Pass: |alu_control| time = 10 ns | er = 10 | ar = 10 | er_bits = 4 | ar_bits = 4 +++</w:t>
+      </w:r>
+    </w:p>
+    <w:p/>
+    <w:p>
+      <w:r>
+        <w:t>Test Case 3: | ADD</w:t>
+      </w:r>
+    </w:p>
+    <w:p>
+      <w:r>
+        <w:t>+++ Step 1: Pass: |alu_control| time = 15 ns | er = 10 | ar = 10 | er_bits = 4 | ar_bits = 4 +++</w:t>
+      </w:r>
+    </w:p>
+    <w:p/>
+    <w:p>
+      <w:r>
+        <w:t>Test Case 4: | SUB</w:t>
+      </w:r>
+    </w:p>
+    <w:p>
+      <w:r>
+        <w:t>+++ Step 1: Pass: |alu_control| time = 20 ns | er = 110 | ar = 110 | er_bits = 4 | ar_bits = 4 +++</w:t>
+      </w:r>
+    </w:p>
+    <w:p/>
+    <w:p>
+      <w:r>
+        <w:t>Test Case 5: | AND</w:t>
+      </w:r>
+    </w:p>
+    <w:p>
+      <w:r>
+        <w:t>+++ Step 1: Pass: |alu_control| time = 25 ns | er = 0 | ar = 0 | er_bits = 4 | ar_bits = 4 +++</w:t>
+      </w:r>
+    </w:p>
+    <w:p/>
+    <w:p>
+      <w:r>
+        <w:t>Test Case 6: | ORR</w:t>
+      </w:r>
+    </w:p>
+    <w:p>
+      <w:r>
+        <w:t>+++ Step 1: Pass: |alu_control| time = 30 ns | er = 1 | ar = 1 | er_bits = 4 | ar_bits = 4 +++</w:t>
+      </w:r>
+    </w:p>
+    <w:p/>
+    <w:p>
+      <w:r>
+        <w:t>Test Case 7: | CBZ Positive</w:t>
+      </w:r>
+    </w:p>
+    <w:p>
+      <w:r>
+        <w:t>+++ Step 1: Pass: |alu_control| time = 35 ns | er = 111 | ar = 111 | er_bits = 4 | ar_bits = 4 +++</w:t>
+      </w:r>
+    </w:p>
+    <w:p/>
+    <w:p>
+      <w:r>
+        <w:t>Test Case 8: | CBZ Negative</w:t>
+      </w:r>
+    </w:p>
+    <w:p>
+      <w:r>
+        <w:lastRenderedPageBreak/>
+        <w:t>+++ Step 1: Pass: |alu_control| time = 40 ns | er = 111 | ar = 111 | er_bits = 4 | ar_bits = 4 +++</w:t>
+      </w:r>
+    </w:p>
+    <w:p/>
+    <w:p>
+      <w:r>
+        <w:t>Test Case 9: | B Positive</w:t>
+      </w:r>
+    </w:p>
+    <w:p>
+      <w:r>
+        <w:t>+++ Step 1: Pass: |alu_control| time = 45 ns | er = 10 | ar = 10 | er_bits = 4 | ar_bits = 4 +++</w:t>
+      </w:r>
+    </w:p>
+    <w:p/>
+    <w:p>
+      <w:r>
+        <w:t>Test Case 10: | B Negative</w:t>
+      </w:r>
+    </w:p>
+    <w:p>
+      <w:r>
+        <w:t>+++ Step 1: Pass: |alu_control| time = 50 ns | er = 10 | ar = 10 | er_bits = 4 | ar_bits = 4 +++</w:t>
+      </w:r>
+    </w:p>
+    <w:p/>
+    <w:p>
+      <w:r>
+        <w:t>Test Case 11: | Default</w:t>
+      </w:r>
+    </w:p>
+    <w:p>
+      <w:r>
+        <w:t>+++ Step 1: Pass: |alu_control| time = 55 ns | er = 0 | ar = 0 | er_bits = 4 | ar_bits = 4 +++</w:t>
+      </w:r>
+    </w:p>
+    <w:p/>
+    <w:p>
+      <w:r>
+        <w:t>Pass Count = 11</w:t>
+      </w:r>
+    </w:p>
+    <w:p>
+      <w:r>
+        <w:t>Fail Count = 0</w:t>
+      </w:r>
+    </w:p>
+    <w:p/>
+    <w:p>
+      <w:r>
+        <w:t>******* END TEST RESULTS *******</w:t>
+      </w:r>
+    </w:p>
     <w:p/>
     <w:sectPr>
       <w:pgSz w:w="15840" w:h="12240" w:orient="landscape"/>

--- a/ARM-Lab/reports/Lab08/Lab8_Ford.docx
+++ b/ARM-Lab/reports/Lab08/Lab8_Ford.docx
@@ -20,14 +20,11 @@
     </w:p>
     <w:p>
       <w:r>
-        <w:rPr>
-          <w:noProof/>
-        </w:rPr>
         <w:drawing>
-          <wp:inline distT="0" distB="0" distL="0" distR="0" wp14:anchorId="7933CD89" wp14:editId="2B6DF321">
-            <wp:extent cx="8229600" cy="2522220"/>
+          <wp:inline distT="0" distB="0" distL="0" distR="0" wp14:anchorId="5BF53601" wp14:editId="61A086DF">
+            <wp:extent cx="8229600" cy="2877185"/>
             <wp:effectExtent l="0" t="0" r="0" b="0"/>
-            <wp:docPr id="620866167" name="Picture 1" descr="A screenshot of a computer&#10;&#10;Description automatically generated"/>
+            <wp:docPr id="471084721" name="Picture 1"/>
             <wp:cNvGraphicFramePr>
               <a:graphicFrameLocks xmlns:a="http://schemas.openxmlformats.org/drawingml/2006/main" noChangeAspect="1"/>
             </wp:cNvGraphicFramePr>
@@ -35,7 +32,7 @@
               <a:graphicData uri="http://schemas.openxmlformats.org/drawingml/2006/picture">
                 <pic:pic xmlns:pic="http://schemas.openxmlformats.org/drawingml/2006/picture">
                   <pic:nvPicPr>
-                    <pic:cNvPr id="620866167" name="Picture 1" descr="A screenshot of a computer&#10;&#10;Description automatically generated"/>
+                    <pic:cNvPr id="471084721" name=""/>
                     <pic:cNvPicPr/>
                   </pic:nvPicPr>
                   <pic:blipFill>
@@ -47,7 +44,7 @@
                   <pic:spPr>
                     <a:xfrm>
                       <a:off x="0" y="0"/>
-                      <a:ext cx="8229600" cy="2522220"/>
+                      <a:ext cx="8229600" cy="2877185"/>
                     </a:xfrm>
                     <a:prstGeom prst="rect">
                       <a:avLst/>
@@ -90,92 +87,93 @@
     </w:p>
     <w:p>
       <w:r>
+        <w:lastRenderedPageBreak/>
         <w:t>+++ Step 1: Pass: |alu_result| time = 15 ns | er = -5 | ar = -5 | er_bits = 64 | ar_bits = 64 +++</w:t>
       </w:r>
     </w:p>
     <w:p>
       <w:r>
+        <w:t>+++ Step 2: Pass: |zero| time = 15 ns | er = 0 | ar = 0 | er_bits = 1 | ar_bits = 1 +++</w:t>
+      </w:r>
+    </w:p>
+    <w:p/>
+    <w:p>
+      <w:r>
+        <w:t>Test Case 3: | (10 &amp; 15)</w:t>
+      </w:r>
+    </w:p>
+    <w:p>
+      <w:r>
+        <w:t>+++ Step 1: Pass: |alu_result| time = 20 ns | er = 10 | ar = 10 | er_bits = 64 | ar_bits = 64 +++</w:t>
+      </w:r>
+    </w:p>
+    <w:p>
+      <w:r>
+        <w:t>+++ Step 2: Pass: |zero| time = 20 ns | er = 0 | ar = 0 | er_bits = 1 | ar_bits = 1 +++</w:t>
+      </w:r>
+    </w:p>
+    <w:p/>
+    <w:p>
+      <w:r>
+        <w:t>Test Case 4: | (10 | 15)</w:t>
+      </w:r>
+    </w:p>
+    <w:p>
+      <w:r>
+        <w:t>+++ Step 1: Pass: |alu_result| time = 25 ns | er = 15 | ar = 15 | er_bits = 64 | ar_bits = 64 +++</w:t>
+      </w:r>
+    </w:p>
+    <w:p>
+      <w:r>
+        <w:t>+++ Step 2: Pass: |zero| time = 25 ns | er = 0 | ar = 0 | er_bits = 1 | ar_bits = 1 +++</w:t>
+      </w:r>
+    </w:p>
+    <w:p/>
+    <w:p>
+      <w:r>
+        <w:t>Test Case 5: | PASS b=15</w:t>
+      </w:r>
+    </w:p>
+    <w:p>
+      <w:r>
+        <w:t>+++ Step 1: Pass: |alu_result| time = 30 ns | er = 15 | ar = 15 | er_bits = 64 | ar_bits = 64 +++</w:t>
+      </w:r>
+    </w:p>
+    <w:p>
+      <w:r>
+        <w:t>+++ Step 2: Pass: |zero| time = 30 ns | er = 0 | ar = 0 | er_bits = 1 | ar_bits = 1 +++</w:t>
+      </w:r>
+    </w:p>
+    <w:p/>
+    <w:p>
+      <w:r>
+        <w:t>Test Case 6: | PASS b=0</w:t>
+      </w:r>
+    </w:p>
+    <w:p>
+      <w:r>
+        <w:t>+++ Step 1: Pass: |alu_result| time = 35 ns | er = 0 | ar = 0 | er_bits = 64 | ar_bits = 64 +++</w:t>
+      </w:r>
+    </w:p>
+    <w:p>
+      <w:r>
+        <w:t>+++ Step 2: Pass: |zero| time = 35 ns | er = 1 | ar = 1 | er_bits = 1 | ar_bits = 1 +++</w:t>
+      </w:r>
+    </w:p>
+    <w:p/>
+    <w:p>
+      <w:r>
+        <w:t>Test Case 7: | (65536 + 65536)</w:t>
+      </w:r>
+    </w:p>
+    <w:p>
+      <w:r>
+        <w:t>+++ Step 1: Pass: |alu_result| time = 40 ns | er = 131072 | ar = 131072 | er_bits = 64 | ar_bits = 64 +++</w:t>
+      </w:r>
+    </w:p>
+    <w:p>
+      <w:r>
         <w:lastRenderedPageBreak/>
-        <w:t>+++ Step 2: Pass: |zero| time = 15 ns | er = 0 | ar = 0 | er_bits = 1 | ar_bits = 1 +++</w:t>
-      </w:r>
-    </w:p>
-    <w:p/>
-    <w:p>
-      <w:r>
-        <w:t>Test Case 3: | (10 &amp; 15)</w:t>
-      </w:r>
-    </w:p>
-    <w:p>
-      <w:r>
-        <w:t>+++ Step 1: Pass: |alu_result| time = 20 ns | er = 10 | ar = 10 | er_bits = 64 | ar_bits = 64 +++</w:t>
-      </w:r>
-    </w:p>
-    <w:p>
-      <w:r>
-        <w:t>+++ Step 2: Pass: |zero| time = 20 ns | er = 0 | ar = 0 | er_bits = 1 | ar_bits = 1 +++</w:t>
-      </w:r>
-    </w:p>
-    <w:p/>
-    <w:p>
-      <w:r>
-        <w:t>Test Case 4: | (10 | 15)</w:t>
-      </w:r>
-    </w:p>
-    <w:p>
-      <w:r>
-        <w:t>+++ Step 1: Pass: |alu_result| time = 25 ns | er = 15 | ar = 15 | er_bits = 64 | ar_bits = 64 +++</w:t>
-      </w:r>
-    </w:p>
-    <w:p>
-      <w:r>
-        <w:t>+++ Step 2: Pass: |zero| time = 25 ns | er = 0 | ar = 0 | er_bits = 1 | ar_bits = 1 +++</w:t>
-      </w:r>
-    </w:p>
-    <w:p/>
-    <w:p>
-      <w:r>
-        <w:t>Test Case 5: | PASS b=15</w:t>
-      </w:r>
-    </w:p>
-    <w:p>
-      <w:r>
-        <w:t>+++ Step 1: Pass: |alu_result| time = 30 ns | er = 15 | ar = 15 | er_bits = 64 | ar_bits = 64 +++</w:t>
-      </w:r>
-    </w:p>
-    <w:p>
-      <w:r>
-        <w:t>+++ Step 2: Pass: |zero| time = 30 ns | er = 0 | ar = 0 | er_bits = 1 | ar_bits = 1 +++</w:t>
-      </w:r>
-    </w:p>
-    <w:p/>
-    <w:p>
-      <w:r>
-        <w:t>Test Case 6: | PASS b=0</w:t>
-      </w:r>
-    </w:p>
-    <w:p>
-      <w:r>
-        <w:t>+++ Step 1: Pass: |alu_result| time = 35 ns | er = 0 | ar = 0 | er_bits = 64 | ar_bits = 64 +++</w:t>
-      </w:r>
-    </w:p>
-    <w:p>
-      <w:r>
-        <w:t>+++ Step 2: Pass: |zero| time = 35 ns | er = 1 | ar = 1 | er_bits = 1 | ar_bits = 1 +++</w:t>
-      </w:r>
-    </w:p>
-    <w:p/>
-    <w:p>
-      <w:r>
-        <w:t>Test Case 7: | (65536 + 65536)</w:t>
-      </w:r>
-    </w:p>
-    <w:p>
-      <w:r>
-        <w:t>+++ Step 1: Pass: |alu_result| time = 40 ns | er = 131072 | ar = 131072 | er_bits = 64 | ar_bits = 64 +++</w:t>
-      </w:r>
-    </w:p>
-    <w:p>
-      <w:r>
         <w:t>+++ Step 2: Pass: |zero| time = 40 ns | er = 0 | ar = 0 | er_bits = 1 | ar_bits = 1 +++</w:t>
       </w:r>
     </w:p>
@@ -215,6 +213,9 @@
     <w:p/>
     <w:p>
       <w:r>
+        <w:rPr>
+          <w:noProof/>
+        </w:rPr>
         <w:drawing>
           <wp:inline distT="0" distB="0" distL="0" distR="0" wp14:anchorId="5D2F393A" wp14:editId="0D850670">
             <wp:extent cx="8229600" cy="1720850"/>
@@ -261,90 +262,90 @@
     <w:p/>
     <w:p>
       <w:r>
+        <w:lastRenderedPageBreak/>
         <w:t>Test Case 1: | LDUR</w:t>
       </w:r>
     </w:p>
     <w:p>
       <w:r>
+        <w:t>+++ Step 1: Pass: |alu_control| time = 5 ns | er = 10 | ar = 10 | er_bits = 4 | ar_bits = 4 +++</w:t>
+      </w:r>
+    </w:p>
+    <w:p/>
+    <w:p>
+      <w:r>
+        <w:t>Test Case 2: | STUR</w:t>
+      </w:r>
+    </w:p>
+    <w:p>
+      <w:r>
+        <w:t>+++ Step 1: Pass: |alu_control| time = 10 ns | er = 10 | ar = 10 | er_bits = 4 | ar_bits = 4 +++</w:t>
+      </w:r>
+    </w:p>
+    <w:p/>
+    <w:p>
+      <w:r>
+        <w:t>Test Case 3: | ADD</w:t>
+      </w:r>
+    </w:p>
+    <w:p>
+      <w:r>
+        <w:t>+++ Step 1: Pass: |alu_control| time = 15 ns | er = 10 | ar = 10 | er_bits = 4 | ar_bits = 4 +++</w:t>
+      </w:r>
+    </w:p>
+    <w:p/>
+    <w:p>
+      <w:r>
+        <w:t>Test Case 4: | SUB</w:t>
+      </w:r>
+    </w:p>
+    <w:p>
+      <w:r>
+        <w:t>+++ Step 1: Pass: |alu_control| time = 20 ns | er = 110 | ar = 110 | er_bits = 4 | ar_bits = 4 +++</w:t>
+      </w:r>
+    </w:p>
+    <w:p/>
+    <w:p>
+      <w:r>
+        <w:t>Test Case 5: | AND</w:t>
+      </w:r>
+    </w:p>
+    <w:p>
+      <w:r>
+        <w:t>+++ Step 1: Pass: |alu_control| time = 25 ns | er = 0 | ar = 0 | er_bits = 4 | ar_bits = 4 +++</w:t>
+      </w:r>
+    </w:p>
+    <w:p/>
+    <w:p>
+      <w:r>
+        <w:t>Test Case 6: | ORR</w:t>
+      </w:r>
+    </w:p>
+    <w:p>
+      <w:r>
+        <w:t>+++ Step 1: Pass: |alu_control| time = 30 ns | er = 1 | ar = 1 | er_bits = 4 | ar_bits = 4 +++</w:t>
+      </w:r>
+    </w:p>
+    <w:p/>
+    <w:p>
+      <w:r>
+        <w:t>Test Case 7: | CBZ Positive</w:t>
+      </w:r>
+    </w:p>
+    <w:p>
+      <w:r>
+        <w:t>+++ Step 1: Pass: |alu_control| time = 35 ns | er = 111 | ar = 111 | er_bits = 4 | ar_bits = 4 +++</w:t>
+      </w:r>
+    </w:p>
+    <w:p/>
+    <w:p>
+      <w:r>
         <w:lastRenderedPageBreak/>
-        <w:t>+++ Step 1: Pass: |alu_control| time = 5 ns | er = 10 | ar = 10 | er_bits = 4 | ar_bits = 4 +++</w:t>
-      </w:r>
-    </w:p>
-    <w:p/>
-    <w:p>
-      <w:r>
-        <w:t>Test Case 2: | STUR</w:t>
-      </w:r>
-    </w:p>
-    <w:p>
-      <w:r>
-        <w:t>+++ Step 1: Pass: |alu_control| time = 10 ns | er = 10 | ar = 10 | er_bits = 4 | ar_bits = 4 +++</w:t>
-      </w:r>
-    </w:p>
-    <w:p/>
-    <w:p>
-      <w:r>
-        <w:t>Test Case 3: | ADD</w:t>
-      </w:r>
-    </w:p>
-    <w:p>
-      <w:r>
-        <w:t>+++ Step 1: Pass: |alu_control| time = 15 ns | er = 10 | ar = 10 | er_bits = 4 | ar_bits = 4 +++</w:t>
-      </w:r>
-    </w:p>
-    <w:p/>
-    <w:p>
-      <w:r>
-        <w:t>Test Case 4: | SUB</w:t>
-      </w:r>
-    </w:p>
-    <w:p>
-      <w:r>
-        <w:t>+++ Step 1: Pass: |alu_control| time = 20 ns | er = 110 | ar = 110 | er_bits = 4 | ar_bits = 4 +++</w:t>
-      </w:r>
-    </w:p>
-    <w:p/>
-    <w:p>
-      <w:r>
-        <w:t>Test Case 5: | AND</w:t>
-      </w:r>
-    </w:p>
-    <w:p>
-      <w:r>
-        <w:t>+++ Step 1: Pass: |alu_control| time = 25 ns | er = 0 | ar = 0 | er_bits = 4 | ar_bits = 4 +++</w:t>
-      </w:r>
-    </w:p>
-    <w:p/>
-    <w:p>
-      <w:r>
-        <w:t>Test Case 6: | ORR</w:t>
-      </w:r>
-    </w:p>
-    <w:p>
-      <w:r>
-        <w:t>+++ Step 1: Pass: |alu_control| time = 30 ns | er = 1 | ar = 1 | er_bits = 4 | ar_bits = 4 +++</w:t>
-      </w:r>
-    </w:p>
-    <w:p/>
-    <w:p>
-      <w:r>
-        <w:t>Test Case 7: | CBZ Positive</w:t>
-      </w:r>
-    </w:p>
-    <w:p>
-      <w:r>
-        <w:t>+++ Step 1: Pass: |alu_control| time = 35 ns | er = 111 | ar = 111 | er_bits = 4 | ar_bits = 4 +++</w:t>
-      </w:r>
-    </w:p>
-    <w:p/>
-    <w:p>
-      <w:r>
         <w:t>Test Case 8: | CBZ Negative</w:t>
       </w:r>
     </w:p>
     <w:p>
       <w:r>
-        <w:lastRenderedPageBreak/>
         <w:t>+++ Step 1: Pass: |alu_control| time = 40 ns | er = 111 | ar = 111 | er_bits = 4 | ar_bits = 4 +++</w:t>
       </w:r>
     </w:p>

--- a/ARM-Lab/reports/Lab08/Lab8_Ford.docx
+++ b/ARM-Lab/reports/Lab08/Lab8_Ford.docx
@@ -24,7 +24,7 @@
           <wp:inline distT="0" distB="0" distL="0" distR="0" wp14:anchorId="5BF53601" wp14:editId="61A086DF">
             <wp:extent cx="8229600" cy="2877185"/>
             <wp:effectExtent l="0" t="0" r="0" b="0"/>
-            <wp:docPr id="471084721" name="Picture 1"/>
+            <wp:docPr id="471084721" name="Picture 1" descr="A screenshot of a computer&#10;&#10;Description automatically generated"/>
             <wp:cNvGraphicFramePr>
               <a:graphicFrameLocks xmlns:a="http://schemas.openxmlformats.org/drawingml/2006/main" noChangeAspect="1"/>
             </wp:cNvGraphicFramePr>
@@ -32,7 +32,7 @@
               <a:graphicData uri="http://schemas.openxmlformats.org/drawingml/2006/picture">
                 <pic:pic xmlns:pic="http://schemas.openxmlformats.org/drawingml/2006/picture">
                   <pic:nvPicPr>
-                    <pic:cNvPr id="471084721" name=""/>
+                    <pic:cNvPr id="471084721" name="Picture 1" descr="A screenshot of a computer&#10;&#10;Description automatically generated"/>
                     <pic:cNvPicPr/>
                   </pic:nvPicPr>
                   <pic:blipFill>
